--- a/法令ファイル/武力紛争の際の文化財の保護に関する法律施行規則/武力紛争の際の文化財の保護に関する法律施行規則（平成十九年文部科学省令第三十七号）.docx
+++ b/法令ファイル/武力紛争の際の文化財の保護に関する法律施行規則/武力紛争の際の文化財の保護に関する法律施行規則（平成十九年文部科学省令第三十七号）.docx
@@ -27,35 +27,23 @@
     </w:p>
     <w:p>
       <w:pPr>
-        <w:pStyle w:val="Heading6"/>
+        <w:pStyle w:val="ListBullet"/>
         <w:ind w:left="880"/>
       </w:pPr>
       <w:r>
         <w:t>一</w:t>
-      </w:r>
-    </w:p>
-    <w:p>
-      <w:pPr>
-        <w:ind w:left="880"/>
-      </w:pPr>
-      <w:r>
+        <w:br/>
         <w:t>武力紛争の際の文化財の保護に関する条約（以下「条約」という。）第一条（ａ）に掲げるもののうち動産である文化財（文化財保護法（昭和二十五年法律第二百十四号）第二条第一項に掲げる文化財をいう。次号において同じ。）を保存し、又は公開する施設であって、武力攻撃事態において保護する必要性が高いものであること。</w:t>
       </w:r>
     </w:p>
     <w:p>
       <w:pPr>
-        <w:pStyle w:val="Heading6"/>
+        <w:pStyle w:val="ListBullet"/>
         <w:ind w:left="880"/>
       </w:pPr>
       <w:r>
         <w:t>二</w:t>
-      </w:r>
-    </w:p>
-    <w:p>
-      <w:pPr>
-        <w:ind w:left="880"/>
-      </w:pPr>
-      <w:r>
+        <w:br/>
         <w:t>条約第一条（ａ）に掲げるもののうち動産若しくは不動産である文化財又は前号に掲げる施設が集中し、かつ、保存のための適切な措置が講じられている地区であって、武力攻撃事態において保護する必要性が高いものであること。</w:t>
       </w:r>
     </w:p>
@@ -147,39 +135,29 @@
     <w:p>
       <w:r>
         <w:t>文部科学大臣は、法第四条第一項の規定による通知を受けた場合において、当該通知に係る文化財が次の各号のいずれにも該当すると認めるときは、当該文化財を被占領地域流出文化財として指定するものとする。</w:t>
+        <w:br/>
+        <w:t>ただし、当該文化財の種類（絵画、彫刻、工芸品、書跡、典籍、古文書、考古資料、歴史資料その他の当該文化財の種類をいう。）、特徴（寸法、重量、材質、形状、色その他の当該文化財の特徴をいう。）等に係る通知の記載が当該文化財を特定できる程度に明確でないと認められるときは、この限りでない。</w:t>
       </w:r>
     </w:p>
     <w:p>
       <w:pPr>
-        <w:pStyle w:val="Heading6"/>
+        <w:pStyle w:val="ListBullet"/>
         <w:ind w:left="880"/>
       </w:pPr>
       <w:r>
         <w:t>一</w:t>
-      </w:r>
-    </w:p>
-    <w:p>
-      <w:pPr>
-        <w:ind w:left="880"/>
-      </w:pPr>
-      <w:r>
+        <w:br/>
         <w:t>法第四条第一項第一号又は第二号に規定する議定書締約国文化財であること。</w:t>
       </w:r>
     </w:p>
     <w:p>
       <w:pPr>
-        <w:pStyle w:val="Heading6"/>
+        <w:pStyle w:val="ListBullet"/>
         <w:ind w:left="880"/>
       </w:pPr>
       <w:r>
         <w:t>二</w:t>
-      </w:r>
-    </w:p>
-    <w:p>
-      <w:pPr>
-        <w:ind w:left="880"/>
-      </w:pPr>
-      <w:r>
+        <w:br/>
         <w:t>法の施行前に、武力紛争の際の文化財の保護に関する議定書の締約国間の武力紛争において占領されていた地域から輸出された議定書締約国文化財でないこと。</w:t>
       </w:r>
     </w:p>
@@ -241,6 +219,8 @@
       </w:pPr>
       <w:r>
         <w:t>法第六条第二項の規定により国内文化財の輸送（条約第十二条又は第十三条に定める条件に従って行われるものに限る。）のために使用する車両その他の輸送手段を識別させるために特殊標章を使用しようとする者は、三個の特殊標章を三角形の形（一個を下方に置く。）に並べて用いるものとする。</w:t>
+        <w:br/>
+        <w:t>この場合において、特殊標章は、昼間において上空及び地上から明確に視認できるように配置しなければならない。</w:t>
       </w:r>
     </w:p>
     <w:p>
@@ -275,52 +255,34 @@
     </w:p>
     <w:p>
       <w:pPr>
-        <w:pStyle w:val="Heading6"/>
+        <w:pStyle w:val="ListBullet"/>
         <w:ind w:left="880"/>
       </w:pPr>
       <w:r>
         <w:t>一</w:t>
-      </w:r>
-    </w:p>
-    <w:p>
-      <w:pPr>
-        <w:ind w:left="880"/>
-      </w:pPr>
-      <w:r>
+        <w:br/>
         <w:t>国内文化財の名称及び所在地</w:t>
       </w:r>
     </w:p>
     <w:p>
       <w:pPr>
-        <w:pStyle w:val="Heading6"/>
+        <w:pStyle w:val="ListBullet"/>
         <w:ind w:left="880"/>
       </w:pPr>
       <w:r>
         <w:t>二</w:t>
-      </w:r>
-    </w:p>
-    <w:p>
-      <w:pPr>
-        <w:ind w:left="880"/>
-      </w:pPr>
-      <w:r>
+        <w:br/>
         <w:t>国内文化財管理者の氏名又は名称及び住所</w:t>
       </w:r>
     </w:p>
     <w:p>
       <w:pPr>
-        <w:pStyle w:val="Heading6"/>
+        <w:pStyle w:val="ListBullet"/>
         <w:ind w:left="880"/>
       </w:pPr>
       <w:r>
         <w:t>三</w:t>
-      </w:r>
-    </w:p>
-    <w:p>
-      <w:pPr>
-        <w:ind w:left="880"/>
-      </w:pPr>
-      <w:r>
+        <w:br/>
         <w:t>その他参考となるべき事項</w:t>
       </w:r>
     </w:p>
@@ -369,6 +331,8 @@
       </w:pPr>
       <w:r>
         <w:t>前項の規定による許可証の交付を受けた国内文化財管理者は、当該許可証の記載事項に変更を生じたときは、文部科学大臣に届け出て、許可証に変更に係る事項の記載を受けなければならない。</w:t>
+        <w:br/>
+        <w:t>この場合においては、当該許可証を添えなければならない。</w:t>
       </w:r>
     </w:p>
     <w:p>
@@ -386,6 +350,8 @@
       </w:pPr>
       <w:r>
         <w:t>第一項の規定による許可証の交付を受けた国内文化財管理者は、当該許可証を滅失し、汚損し、又は破損したときは、文部科学大臣に許可証の再交付を申請することができる。</w:t>
+        <w:br/>
+        <w:t>この場合においては、汚損し、又は破損した許可証を添えなければならない。</w:t>
       </w:r>
     </w:p>
     <w:p>
@@ -429,6 +395,8 @@
       </w:pPr>
       <w:r>
         <w:t>第七条及び第八条の規定は、文部科学大臣以外の各省各庁の長が法第六条第二項ただし書の規定による同意を受けようとする場合において準用する。</w:t>
+        <w:br/>
+        <w:t>この場合において、第七条及び第八条第一項中「許可」とあるのは「同意」と、第八条中「許可証」とあるのは「同意書」と読み替えるものとする。</w:t>
       </w:r>
     </w:p>
     <w:p>
@@ -508,7 +476,7 @@
     </w:pPr>
     <w:r>
       <w:tab/>
-      <w:t>WeGov v0.1 - FTS141</w:t>
+      <w:t>WeGov v0.2 - FTS141</w:t>
     </w:r>
   </w:p>
 </w:ftr>
